--- a/phase5/automate_a_webapp/Automate a webapp-writeup.docx
+++ b/phase5/automate_a_webapp/Automate a webapp-writeup.docx
@@ -44,6 +44,8 @@
         </w:rPr>
         <w:t>pp</w:t>
       </w:r>
+      <w:bookmarkStart w:id="0" w:name="_GoBack"/>
+      <w:bookmarkEnd w:id="0"/>
       <w:proofErr w:type="spellEnd"/>
     </w:p>
     <w:p>
@@ -85,6 +87,18 @@
           <w:szCs w:val="28"/>
         </w:rPr>
       </w:pPr>
+      <w:hyperlink r:id="rId6" w:history="1">
+        <w:r>
+          <w:rPr>
+            <w:rStyle w:val="Hyperlink"/>
+            <w:rFonts w:ascii="Times New Roman" w:hAnsi="Times New Roman"/>
+            <w:b/>
+            <w:sz w:val="28"/>
+            <w:szCs w:val="28"/>
+          </w:rPr>
+          <w:t>https://github.com/saranya611/testapp/tree/main/phase5</w:t>
+        </w:r>
+      </w:hyperlink>
     </w:p>
     <w:p>
       <w:pPr>
@@ -242,17 +256,7 @@
           <w:sz w:val="28"/>
           <w:szCs w:val="28"/>
         </w:rPr>
-        <w:t xml:space="preserve"> used to style</w:t>
-      </w:r>
-      <w:bookmarkStart w:id="0" w:name="_GoBack"/>
-      <w:bookmarkEnd w:id="0"/>
-      <w:r>
-        <w:rPr>
-          <w:rFonts w:ascii="Times New Roman" w:hAnsi="Times New Roman"/>
-          <w:sz w:val="28"/>
-          <w:szCs w:val="28"/>
-        </w:rPr>
-        <w:t xml:space="preserve"> the HTML webpage </w:t>
+        <w:t xml:space="preserve"> used to style the HTML webpage </w:t>
       </w:r>
       <w:r>
         <w:rPr>
@@ -1605,7 +1609,7 @@
         <v:path o:extrusionok="f" gradientshapeok="t" o:connecttype="rect"/>
         <o:lock v:ext="edit" aspectratio="t"/>
       </v:shapetype>
-      <v:shape id="_x0000_i1034" type="#_x0000_t75" style="width:11.4pt;height:11.4pt" o:bullet="t">
+      <v:shape id="_x0000_i1048" type="#_x0000_t75" style="width:11.45pt;height:11.45pt" o:bullet="t">
         <v:imagedata r:id="rId1" o:title="msoE111"/>
       </v:shape>
     </w:pict>
@@ -4894,6 +4898,7 @@
   <w:style w:type="character" w:default="1" w:styleId="DefaultParagraphFont">
     <w:name w:val="Default Paragraph Font"/>
     <w:uiPriority w:val="1"/>
+    <w:semiHidden/>
     <w:unhideWhenUsed/>
   </w:style>
   <w:style w:type="table" w:default="1" w:styleId="TableNormal">
@@ -5121,6 +5126,17 @@
       <w:sz w:val="24"/>
       <w:szCs w:val="24"/>
       <w:lang w:bidi="ta-IN"/>
+    </w:rPr>
+  </w:style>
+  <w:style w:type="character" w:styleId="Hyperlink">
+    <w:name w:val="Hyperlink"/>
+    <w:basedOn w:val="DefaultParagraphFont"/>
+    <w:uiPriority w:val="99"/>
+    <w:unhideWhenUsed/>
+    <w:rsid w:val="000602A6"/>
+    <w:rPr>
+      <w:color w:val="0000FF" w:themeColor="hyperlink"/>
+      <w:u w:val="single"/>
     </w:rPr>
   </w:style>
 </w:styles>
@@ -5404,6 +5420,7 @@
   <w:style w:type="character" w:default="1" w:styleId="DefaultParagraphFont">
     <w:name w:val="Default Paragraph Font"/>
     <w:uiPriority w:val="1"/>
+    <w:semiHidden/>
     <w:unhideWhenUsed/>
   </w:style>
   <w:style w:type="table" w:default="1" w:styleId="TableNormal">
@@ -5631,6 +5648,17 @@
       <w:sz w:val="24"/>
       <w:szCs w:val="24"/>
       <w:lang w:bidi="ta-IN"/>
+    </w:rPr>
+  </w:style>
+  <w:style w:type="character" w:styleId="Hyperlink">
+    <w:name w:val="Hyperlink"/>
+    <w:basedOn w:val="DefaultParagraphFont"/>
+    <w:uiPriority w:val="99"/>
+    <w:unhideWhenUsed/>
+    <w:rsid w:val="000602A6"/>
+    <w:rPr>
+      <w:color w:val="0000FF" w:themeColor="hyperlink"/>
+      <w:u w:val="single"/>
     </w:rPr>
   </w:style>
 </w:styles>
